--- a/reports/Отчёт.docx
+++ b/reports/Отчёт.docx
@@ -495,7 +495,6 @@
           <w:pPr>
             <w:pStyle w:val="10"/>
             <w:tabs>
-              <w:tab w:val="left" w:pos="440"/>
               <w:tab w:val="right" w:leader="dot" w:pos="9912"/>
             </w:tabs>
             <w:spacing w:line="360" w:lineRule="auto"/>
@@ -532,7 +531,7 @@
             </w:rPr>
             <w:fldChar w:fldCharType="separate"/>
           </w:r>
-          <w:hyperlink w:anchor="_Toc198076916" w:history="1">
+          <w:hyperlink w:anchor="_Toc198571355" w:history="1">
             <w:r>
               <w:rPr>
                 <w:rStyle w:val="a3"/>
@@ -541,38 +540,27 @@
                 <w:sz w:val="28"/>
                 <w:szCs w:val="28"/>
               </w:rPr>
-              <w:t>1</w:t>
-            </w:r>
-            <w:r>
-              <w:rPr>
-                <w:rFonts w:ascii="Times New Roman" w:eastAsiaTheme="minorEastAsia" w:hAnsi="Times New Roman" w:cs="Times New Roman"/>
-                <w:noProof/>
-                <w:kern w:val="2"/>
-                <w:sz w:val="28"/>
-                <w:szCs w:val="28"/>
-                <w14:ligatures w14:val="standardContextual"/>
+              <w:t>ВВЕДЕНИЕ</w:t>
+            </w:r>
+            <w:r>
+              <w:rPr>
+                <w:rFonts w:ascii="Times New Roman" w:hAnsi="Times New Roman" w:cs="Times New Roman"/>
+                <w:noProof/>
+                <w:webHidden/>
+                <w:sz w:val="28"/>
+                <w:szCs w:val="28"/>
               </w:rPr>
               <w:tab/>
             </w:r>
             <w:r>
               <w:rPr>
-                <w:rStyle w:val="a3"/>
-                <w:rFonts w:ascii="Times New Roman" w:eastAsia="Times New Roman" w:hAnsi="Times New Roman" w:cs="Times New Roman"/>
-                <w:noProof/>
-                <w:sz w:val="28"/>
-                <w:szCs w:val="28"/>
-              </w:rPr>
-              <w:t>ВВЕДЕНИЕ</w:t>
-            </w:r>
-            <w:r>
-              <w:rPr>
                 <w:rFonts w:ascii="Times New Roman" w:hAnsi="Times New Roman" w:cs="Times New Roman"/>
                 <w:noProof/>
                 <w:webHidden/>
                 <w:sz w:val="28"/>
                 <w:szCs w:val="28"/>
               </w:rPr>
-              <w:tab/>
+              <w:fldChar w:fldCharType="begin"/>
             </w:r>
             <w:r>
               <w:rPr>
@@ -582,17 +570,7 @@
                 <w:sz w:val="28"/>
                 <w:szCs w:val="28"/>
               </w:rPr>
-              <w:fldChar w:fldCharType="begin"/>
-            </w:r>
-            <w:r>
-              <w:rPr>
-                <w:rFonts w:ascii="Times New Roman" w:hAnsi="Times New Roman" w:cs="Times New Roman"/>
-                <w:noProof/>
-                <w:webHidden/>
-                <w:sz w:val="28"/>
-                <w:szCs w:val="28"/>
-              </w:rPr>
-              <w:instrText xml:space="preserve"> PAGEREF _Toc198076916 \h </w:instrText>
+              <w:instrText xml:space="preserve"> PAGEREF _Toc198571355 \h </w:instrText>
             </w:r>
             <w:r>
               <w:rPr>
@@ -652,7 +630,7 @@
               <w14:ligatures w14:val="standardContextual"/>
             </w:rPr>
           </w:pPr>
-          <w:hyperlink w:anchor="_Toc198076917" w:history="1">
+          <w:hyperlink w:anchor="_Toc198571356" w:history="1">
             <w:r>
               <w:rPr>
                 <w:rStyle w:val="a3"/>
@@ -661,7 +639,7 @@
                 <w:sz w:val="28"/>
                 <w:szCs w:val="28"/>
               </w:rPr>
-              <w:t>2</w:t>
+              <w:t>1</w:t>
             </w:r>
             <w:r>
               <w:rPr>
@@ -712,7 +690,7 @@
                 <w:sz w:val="28"/>
                 <w:szCs w:val="28"/>
               </w:rPr>
-              <w:instrText xml:space="preserve"> PAGEREF _Toc198076917 \h </w:instrText>
+              <w:instrText xml:space="preserve"> PAGEREF _Toc198571356 \h </w:instrText>
             </w:r>
             <w:r>
               <w:rPr>
@@ -772,7 +750,7 @@
               <w14:ligatures w14:val="standardContextual"/>
             </w:rPr>
           </w:pPr>
-          <w:hyperlink w:anchor="_Toc198076918" w:history="1">
+          <w:hyperlink w:anchor="_Toc198571357" w:history="1">
             <w:r>
               <w:rPr>
                 <w:rStyle w:val="a3"/>
@@ -781,7 +759,7 @@
                 <w:sz w:val="28"/>
                 <w:szCs w:val="28"/>
               </w:rPr>
-              <w:t>3</w:t>
+              <w:t>2</w:t>
             </w:r>
             <w:r>
               <w:rPr>
@@ -832,7 +810,7 @@
                 <w:sz w:val="28"/>
                 <w:szCs w:val="28"/>
               </w:rPr>
-              <w:instrText xml:space="preserve"> PAGEREF _Toc198076918 \h </w:instrText>
+              <w:instrText xml:space="preserve"> PAGEREF _Toc198571357 \h </w:instrText>
             </w:r>
             <w:r>
               <w:rPr>
@@ -892,7 +870,7 @@
               <w14:ligatures w14:val="standardContextual"/>
             </w:rPr>
           </w:pPr>
-          <w:hyperlink w:anchor="_Toc198076919" w:history="1">
+          <w:hyperlink w:anchor="_Toc198571358" w:history="1">
             <w:r>
               <w:rPr>
                 <w:rStyle w:val="a3"/>
@@ -901,7 +879,7 @@
                 <w:sz w:val="28"/>
                 <w:szCs w:val="28"/>
               </w:rPr>
-              <w:t>3.1</w:t>
+              <w:t>2.1</w:t>
             </w:r>
             <w:r>
               <w:rPr>
@@ -952,7 +930,7 @@
                 <w:sz w:val="28"/>
                 <w:szCs w:val="28"/>
               </w:rPr>
-              <w:instrText xml:space="preserve"> PAGEREF _Toc198076919 \h </w:instrText>
+              <w:instrText xml:space="preserve"> PAGEREF _Toc198571358 \h </w:instrText>
             </w:r>
             <w:r>
               <w:rPr>
@@ -1012,7 +990,7 @@
               <w14:ligatures w14:val="standardContextual"/>
             </w:rPr>
           </w:pPr>
-          <w:hyperlink w:anchor="_Toc198076920" w:history="1">
+          <w:hyperlink w:anchor="_Toc198571359" w:history="1">
             <w:r>
               <w:rPr>
                 <w:rStyle w:val="a3"/>
@@ -1021,7 +999,7 @@
                 <w:sz w:val="28"/>
                 <w:szCs w:val="28"/>
               </w:rPr>
-              <w:t>3.2</w:t>
+              <w:t>2.2</w:t>
             </w:r>
             <w:r>
               <w:rPr>
@@ -1072,7 +1050,7 @@
                 <w:sz w:val="28"/>
                 <w:szCs w:val="28"/>
               </w:rPr>
-              <w:instrText xml:space="preserve"> PAGEREF _Toc198076920 \h </w:instrText>
+              <w:instrText xml:space="preserve"> PAGEREF _Toc198571359 \h </w:instrText>
             </w:r>
             <w:r>
               <w:rPr>
@@ -1132,7 +1110,7 @@
               <w14:ligatures w14:val="standardContextual"/>
             </w:rPr>
           </w:pPr>
-          <w:hyperlink w:anchor="_Toc198076921" w:history="1">
+          <w:hyperlink w:anchor="_Toc198571360" w:history="1">
             <w:r>
               <w:rPr>
                 <w:rStyle w:val="a3"/>
@@ -1141,7 +1119,7 @@
                 <w:sz w:val="28"/>
                 <w:szCs w:val="28"/>
               </w:rPr>
-              <w:t>4</w:t>
+              <w:t>3</w:t>
             </w:r>
             <w:r>
               <w:rPr>
@@ -1192,7 +1170,7 @@
                 <w:sz w:val="28"/>
                 <w:szCs w:val="28"/>
               </w:rPr>
-              <w:instrText xml:space="preserve"> PAGEREF _Toc198076921 \h </w:instrText>
+              <w:instrText xml:space="preserve"> PAGEREF _Toc198571360 \h </w:instrText>
             </w:r>
             <w:r>
               <w:rPr>
@@ -1252,7 +1230,7 @@
               <w14:ligatures w14:val="standardContextual"/>
             </w:rPr>
           </w:pPr>
-          <w:hyperlink w:anchor="_Toc198076922" w:history="1">
+          <w:hyperlink w:anchor="_Toc198571361" w:history="1">
             <w:r>
               <w:rPr>
                 <w:rStyle w:val="a3"/>
@@ -1261,7 +1239,7 @@
                 <w:sz w:val="28"/>
                 <w:szCs w:val="28"/>
               </w:rPr>
-              <w:t>4.1</w:t>
+              <w:t>3.1</w:t>
             </w:r>
             <w:r>
               <w:rPr>
@@ -1312,7 +1290,7 @@
                 <w:sz w:val="28"/>
                 <w:szCs w:val="28"/>
               </w:rPr>
-              <w:instrText xml:space="preserve"> PAGEREF _Toc198076922 \h </w:instrText>
+              <w:instrText xml:space="preserve"> PAGEREF _Toc198571361 \h </w:instrText>
             </w:r>
             <w:r>
               <w:rPr>
@@ -1372,7 +1350,7 @@
               <w14:ligatures w14:val="standardContextual"/>
             </w:rPr>
           </w:pPr>
-          <w:hyperlink w:anchor="_Toc198076923" w:history="1">
+          <w:hyperlink w:anchor="_Toc198571362" w:history="1">
             <w:r>
               <w:rPr>
                 <w:rStyle w:val="a3"/>
@@ -1381,7 +1359,7 @@
                 <w:sz w:val="28"/>
                 <w:szCs w:val="28"/>
               </w:rPr>
-              <w:t>4.2</w:t>
+              <w:t>3.2</w:t>
             </w:r>
             <w:r>
               <w:rPr>
@@ -1432,7 +1410,7 @@
                 <w:sz w:val="28"/>
                 <w:szCs w:val="28"/>
               </w:rPr>
-              <w:instrText xml:space="preserve"> PAGEREF _Toc198076923 \h </w:instrText>
+              <w:instrText xml:space="preserve"> PAGEREF _Toc198571362 \h </w:instrText>
             </w:r>
             <w:r>
               <w:rPr>
@@ -1492,7 +1470,7 @@
               <w14:ligatures w14:val="standardContextual"/>
             </w:rPr>
           </w:pPr>
-          <w:hyperlink w:anchor="_Toc198076924" w:history="1">
+          <w:hyperlink w:anchor="_Toc198571363" w:history="1">
             <w:r>
               <w:rPr>
                 <w:rStyle w:val="a3"/>
@@ -1501,7 +1479,7 @@
                 <w:sz w:val="28"/>
                 <w:szCs w:val="28"/>
               </w:rPr>
-              <w:t>4.3</w:t>
+              <w:t>3.3</w:t>
             </w:r>
             <w:r>
               <w:rPr>
@@ -1552,7 +1530,7 @@
                 <w:sz w:val="28"/>
                 <w:szCs w:val="28"/>
               </w:rPr>
-              <w:instrText xml:space="preserve"> PAGEREF _Toc198076924 \h </w:instrText>
+              <w:instrText xml:space="preserve"> PAGEREF _Toc198571363 \h </w:instrText>
             </w:r>
             <w:r>
               <w:rPr>
@@ -1612,7 +1590,7 @@
               <w14:ligatures w14:val="standardContextual"/>
             </w:rPr>
           </w:pPr>
-          <w:hyperlink w:anchor="_Toc198076925" w:history="1">
+          <w:hyperlink w:anchor="_Toc198571364" w:history="1">
             <w:r>
               <w:rPr>
                 <w:rStyle w:val="a3"/>
@@ -1621,7 +1599,7 @@
                 <w:sz w:val="28"/>
                 <w:szCs w:val="28"/>
               </w:rPr>
-              <w:t>5</w:t>
+              <w:t>4</w:t>
             </w:r>
             <w:r>
               <w:rPr>
@@ -1672,7 +1650,7 @@
                 <w:sz w:val="28"/>
                 <w:szCs w:val="28"/>
               </w:rPr>
-              <w:instrText xml:space="preserve"> PAGEREF _Toc198076925 \h </w:instrText>
+              <w:instrText xml:space="preserve"> PAGEREF _Toc198571364 \h </w:instrText>
             </w:r>
             <w:r>
               <w:rPr>
@@ -1732,7 +1710,7 @@
               <w14:ligatures w14:val="standardContextual"/>
             </w:rPr>
           </w:pPr>
-          <w:hyperlink w:anchor="_Toc198076926" w:history="1">
+          <w:hyperlink w:anchor="_Toc198571365" w:history="1">
             <w:r>
               <w:rPr>
                 <w:rStyle w:val="a3"/>
@@ -1741,7 +1719,7 @@
                 <w:sz w:val="28"/>
                 <w:szCs w:val="28"/>
               </w:rPr>
-              <w:t>5.1</w:t>
+              <w:t>4.1</w:t>
             </w:r>
             <w:r>
               <w:rPr>
@@ -1792,7 +1770,7 @@
                 <w:sz w:val="28"/>
                 <w:szCs w:val="28"/>
               </w:rPr>
-              <w:instrText xml:space="preserve"> PAGEREF _Toc198076926 \h </w:instrText>
+              <w:instrText xml:space="preserve"> PAGEREF _Toc198571365 \h </w:instrText>
             </w:r>
             <w:r>
               <w:rPr>
@@ -1852,7 +1830,7 @@
               <w14:ligatures w14:val="standardContextual"/>
             </w:rPr>
           </w:pPr>
-          <w:hyperlink w:anchor="_Toc198076927" w:history="1">
+          <w:hyperlink w:anchor="_Toc198571366" w:history="1">
             <w:r>
               <w:rPr>
                 <w:rStyle w:val="a3"/>
@@ -1861,7 +1839,7 @@
                 <w:sz w:val="28"/>
                 <w:szCs w:val="28"/>
               </w:rPr>
-              <w:t>5.2</w:t>
+              <w:t>4.2</w:t>
             </w:r>
             <w:r>
               <w:rPr>
@@ -1912,7 +1890,7 @@
                 <w:sz w:val="28"/>
                 <w:szCs w:val="28"/>
               </w:rPr>
-              <w:instrText xml:space="preserve"> PAGEREF _Toc198076927 \h </w:instrText>
+              <w:instrText xml:space="preserve"> PAGEREF _Toc198571366 \h </w:instrText>
             </w:r>
             <w:r>
               <w:rPr>
@@ -1972,7 +1950,7 @@
               <w14:ligatures w14:val="standardContextual"/>
             </w:rPr>
           </w:pPr>
-          <w:hyperlink w:anchor="_Toc198076928" w:history="1">
+          <w:hyperlink w:anchor="_Toc198571367" w:history="1">
             <w:r>
               <w:rPr>
                 <w:rStyle w:val="a3"/>
@@ -1981,7 +1959,7 @@
                 <w:sz w:val="28"/>
                 <w:szCs w:val="28"/>
               </w:rPr>
-              <w:t>5.3</w:t>
+              <w:t>4.3</w:t>
             </w:r>
             <w:r>
               <w:rPr>
@@ -2032,7 +2010,7 @@
                 <w:sz w:val="28"/>
                 <w:szCs w:val="28"/>
               </w:rPr>
-              <w:instrText xml:space="preserve"> PAGEREF _Toc198076928 \h </w:instrText>
+              <w:instrText xml:space="preserve"> PAGEREF _Toc198571367 \h </w:instrText>
             </w:r>
             <w:r>
               <w:rPr>
@@ -2092,7 +2070,7 @@
               <w14:ligatures w14:val="standardContextual"/>
             </w:rPr>
           </w:pPr>
-          <w:hyperlink w:anchor="_Toc198076929" w:history="1">
+          <w:hyperlink w:anchor="_Toc198571368" w:history="1">
             <w:r>
               <w:rPr>
                 <w:rStyle w:val="a3"/>
@@ -2101,7 +2079,7 @@
                 <w:sz w:val="28"/>
                 <w:szCs w:val="28"/>
               </w:rPr>
-              <w:t>5.4</w:t>
+              <w:t>4.4</w:t>
             </w:r>
             <w:r>
               <w:rPr>
@@ -2152,7 +2130,7 @@
                 <w:sz w:val="28"/>
                 <w:szCs w:val="28"/>
               </w:rPr>
-              <w:instrText xml:space="preserve"> PAGEREF _Toc198076929 \h </w:instrText>
+              <w:instrText xml:space="preserve"> PAGEREF _Toc198571368 \h </w:instrText>
             </w:r>
             <w:r>
               <w:rPr>
@@ -2212,7 +2190,7 @@
               <w14:ligatures w14:val="standardContextual"/>
             </w:rPr>
           </w:pPr>
-          <w:hyperlink w:anchor="_Toc198076930" w:history="1">
+          <w:hyperlink w:anchor="_Toc198571369" w:history="1">
             <w:r>
               <w:rPr>
                 <w:rStyle w:val="a3"/>
@@ -2221,7 +2199,7 @@
                 <w:sz w:val="28"/>
                 <w:szCs w:val="28"/>
               </w:rPr>
-              <w:t>5.5</w:t>
+              <w:t>4.5</w:t>
             </w:r>
             <w:r>
               <w:rPr>
@@ -2272,7 +2250,7 @@
                 <w:sz w:val="28"/>
                 <w:szCs w:val="28"/>
               </w:rPr>
-              <w:instrText xml:space="preserve"> PAGEREF _Toc198076930 \h </w:instrText>
+              <w:instrText xml:space="preserve"> PAGEREF _Toc198571369 \h </w:instrText>
             </w:r>
             <w:r>
               <w:rPr>
@@ -2332,7 +2310,7 @@
               <w14:ligatures w14:val="standardContextual"/>
             </w:rPr>
           </w:pPr>
-          <w:hyperlink w:anchor="_Toc198076931" w:history="1">
+          <w:hyperlink w:anchor="_Toc198571370" w:history="1">
             <w:r>
               <w:rPr>
                 <w:rStyle w:val="a3"/>
@@ -2341,7 +2319,7 @@
                 <w:sz w:val="28"/>
                 <w:szCs w:val="28"/>
               </w:rPr>
-              <w:t>5.6</w:t>
+              <w:t>4.6</w:t>
             </w:r>
             <w:r>
               <w:rPr>
@@ -2392,7 +2370,7 @@
                 <w:sz w:val="28"/>
                 <w:szCs w:val="28"/>
               </w:rPr>
-              <w:instrText xml:space="preserve"> PAGEREF _Toc198076931 \h </w:instrText>
+              <w:instrText xml:space="preserve"> PAGEREF _Toc198571370 \h </w:instrText>
             </w:r>
             <w:r>
               <w:rPr>
@@ -2439,7 +2417,6 @@
           <w:pPr>
             <w:pStyle w:val="10"/>
             <w:tabs>
-              <w:tab w:val="left" w:pos="440"/>
               <w:tab w:val="right" w:leader="dot" w:pos="9912"/>
             </w:tabs>
             <w:spacing w:line="360" w:lineRule="auto"/>
@@ -2452,7 +2429,7 @@
               <w14:ligatures w14:val="standardContextual"/>
             </w:rPr>
           </w:pPr>
-          <w:hyperlink w:anchor="_Toc198076932" w:history="1">
+          <w:hyperlink w:anchor="_Toc198571371" w:history="1">
             <w:r>
               <w:rPr>
                 <w:rStyle w:val="a3"/>
@@ -2461,38 +2438,27 @@
                 <w:sz w:val="28"/>
                 <w:szCs w:val="28"/>
               </w:rPr>
-              <w:t>6</w:t>
-            </w:r>
-            <w:r>
-              <w:rPr>
-                <w:rFonts w:ascii="Times New Roman" w:eastAsiaTheme="minorEastAsia" w:hAnsi="Times New Roman" w:cs="Times New Roman"/>
-                <w:noProof/>
-                <w:kern w:val="2"/>
-                <w:sz w:val="28"/>
-                <w:szCs w:val="28"/>
-                <w14:ligatures w14:val="standardContextual"/>
+              <w:t>ЗАКЛЮЧЕНИЕ</w:t>
+            </w:r>
+            <w:r>
+              <w:rPr>
+                <w:rFonts w:ascii="Times New Roman" w:hAnsi="Times New Roman" w:cs="Times New Roman"/>
+                <w:noProof/>
+                <w:webHidden/>
+                <w:sz w:val="28"/>
+                <w:szCs w:val="28"/>
               </w:rPr>
               <w:tab/>
             </w:r>
             <w:r>
               <w:rPr>
-                <w:rStyle w:val="a3"/>
-                <w:rFonts w:ascii="Times New Roman" w:eastAsia="Times New Roman" w:hAnsi="Times New Roman" w:cs="Times New Roman"/>
-                <w:noProof/>
-                <w:sz w:val="28"/>
-                <w:szCs w:val="28"/>
-              </w:rPr>
-              <w:t>ЗАКЛЮЧЕНИЕ</w:t>
-            </w:r>
-            <w:r>
-              <w:rPr>
                 <w:rFonts w:ascii="Times New Roman" w:hAnsi="Times New Roman" w:cs="Times New Roman"/>
                 <w:noProof/>
                 <w:webHidden/>
                 <w:sz w:val="28"/>
                 <w:szCs w:val="28"/>
               </w:rPr>
-              <w:tab/>
+              <w:fldChar w:fldCharType="begin"/>
             </w:r>
             <w:r>
               <w:rPr>
@@ -2502,17 +2468,7 @@
                 <w:sz w:val="28"/>
                 <w:szCs w:val="28"/>
               </w:rPr>
-              <w:fldChar w:fldCharType="begin"/>
-            </w:r>
-            <w:r>
-              <w:rPr>
-                <w:rFonts w:ascii="Times New Roman" w:hAnsi="Times New Roman" w:cs="Times New Roman"/>
-                <w:noProof/>
-                <w:webHidden/>
-                <w:sz w:val="28"/>
-                <w:szCs w:val="28"/>
-              </w:rPr>
-              <w:instrText xml:space="preserve"> PAGEREF _Toc198076932 \h </w:instrText>
+              <w:instrText xml:space="preserve"> PAGEREF _Toc198571371 \h </w:instrText>
             </w:r>
             <w:r>
               <w:rPr>
@@ -2559,7 +2515,6 @@
           <w:pPr>
             <w:pStyle w:val="10"/>
             <w:tabs>
-              <w:tab w:val="left" w:pos="440"/>
               <w:tab w:val="right" w:leader="dot" w:pos="9912"/>
             </w:tabs>
             <w:spacing w:line="360" w:lineRule="auto"/>
@@ -2572,7 +2527,7 @@
               <w14:ligatures w14:val="standardContextual"/>
             </w:rPr>
           </w:pPr>
-          <w:hyperlink w:anchor="_Toc198076933" w:history="1">
+          <w:hyperlink w:anchor="_Toc198571372" w:history="1">
             <w:r>
               <w:rPr>
                 <w:rStyle w:val="a3"/>
@@ -2581,38 +2536,27 @@
                 <w:sz w:val="28"/>
                 <w:szCs w:val="28"/>
               </w:rPr>
-              <w:t>7</w:t>
-            </w:r>
-            <w:r>
-              <w:rPr>
-                <w:rFonts w:ascii="Times New Roman" w:eastAsiaTheme="minorEastAsia" w:hAnsi="Times New Roman" w:cs="Times New Roman"/>
-                <w:noProof/>
-                <w:kern w:val="2"/>
-                <w:sz w:val="28"/>
-                <w:szCs w:val="28"/>
-                <w14:ligatures w14:val="standardContextual"/>
+              <w:t>СПИСОК ИСПОЛЬЗУЕМОЙ ЛИТЕРАТУРЫ</w:t>
+            </w:r>
+            <w:r>
+              <w:rPr>
+                <w:rFonts w:ascii="Times New Roman" w:hAnsi="Times New Roman" w:cs="Times New Roman"/>
+                <w:noProof/>
+                <w:webHidden/>
+                <w:sz w:val="28"/>
+                <w:szCs w:val="28"/>
               </w:rPr>
               <w:tab/>
             </w:r>
             <w:r>
               <w:rPr>
-                <w:rStyle w:val="a3"/>
-                <w:rFonts w:ascii="Times New Roman" w:eastAsia="Times New Roman" w:hAnsi="Times New Roman" w:cs="Times New Roman"/>
-                <w:noProof/>
-                <w:sz w:val="28"/>
-                <w:szCs w:val="28"/>
-              </w:rPr>
-              <w:t>СПИСОК ИСПОЛЬЗУЕМОЙ ЛИТЕРАТУРЫ</w:t>
-            </w:r>
-            <w:r>
-              <w:rPr>
                 <w:rFonts w:ascii="Times New Roman" w:hAnsi="Times New Roman" w:cs="Times New Roman"/>
                 <w:noProof/>
                 <w:webHidden/>
                 <w:sz w:val="28"/>
                 <w:szCs w:val="28"/>
               </w:rPr>
-              <w:tab/>
+              <w:fldChar w:fldCharType="begin"/>
             </w:r>
             <w:r>
               <w:rPr>
@@ -2622,17 +2566,7 @@
                 <w:sz w:val="28"/>
                 <w:szCs w:val="28"/>
               </w:rPr>
-              <w:fldChar w:fldCharType="begin"/>
-            </w:r>
-            <w:r>
-              <w:rPr>
-                <w:rFonts w:ascii="Times New Roman" w:hAnsi="Times New Roman" w:cs="Times New Roman"/>
-                <w:noProof/>
-                <w:webHidden/>
-                <w:sz w:val="28"/>
-                <w:szCs w:val="28"/>
-              </w:rPr>
-              <w:instrText xml:space="preserve"> PAGEREF _Toc198076933 \h </w:instrText>
+              <w:instrText xml:space="preserve"> PAGEREF _Toc198571372 \h </w:instrText>
             </w:r>
             <w:r>
               <w:rPr>
@@ -2692,15 +2626,10 @@
     </w:sdt>
     <w:p>
       <w:pPr>
-        <w:pStyle w:val="ad"/>
         <w:keepNext/>
         <w:keepLines/>
-        <w:numPr>
-          <w:ilvl w:val="0"/>
-          <w:numId w:val="1"/>
-        </w:numPr>
         <w:spacing w:after="0" w:line="360" w:lineRule="auto"/>
-        <w:ind w:left="0" w:firstLine="709"/>
+        <w:ind w:left="709"/>
         <w:jc w:val="center"/>
         <w:outlineLvl w:val="0"/>
         <w:rPr>
@@ -2712,7 +2641,7 @@
           <w:szCs w:val="28"/>
         </w:rPr>
       </w:pPr>
-      <w:bookmarkStart w:id="0" w:name="_Toc198076916"/>
+      <w:bookmarkStart w:id="0" w:name="_Toc198571355"/>
       <w:r>
         <w:rPr>
           <w:rFonts w:ascii="Times New Roman" w:eastAsia="Times New Roman" w:hAnsi="Times New Roman" w:cs="Times New Roman"/>
@@ -3013,7 +2942,7 @@
           <w:szCs w:val="28"/>
         </w:rPr>
       </w:pPr>
-      <w:bookmarkStart w:id="1" w:name="_Toc198076917"/>
+      <w:bookmarkStart w:id="1" w:name="_Toc198571356"/>
       <w:r>
         <w:rPr>
           <w:rFonts w:ascii="Times New Roman" w:eastAsia="Times New Roman" w:hAnsi="Times New Roman" w:cs="Times New Roman"/>
@@ -3174,7 +3103,7 @@
           <w:szCs w:val="28"/>
         </w:rPr>
       </w:pPr>
-      <w:bookmarkStart w:id="2" w:name="_Toc198076918"/>
+      <w:bookmarkStart w:id="2" w:name="_Toc198571357"/>
       <w:r>
         <w:rPr>
           <w:rFonts w:ascii="Times New Roman" w:eastAsia="Times New Roman" w:hAnsi="Times New Roman" w:cs="Times New Roman"/>
@@ -3228,7 +3157,7 @@
           <w:szCs w:val="28"/>
         </w:rPr>
       </w:pPr>
-      <w:bookmarkStart w:id="3" w:name="_Toc198076919"/>
+      <w:bookmarkStart w:id="3" w:name="_Toc198571358"/>
       <w:r>
         <w:rPr>
           <w:rFonts w:ascii="Times New Roman" w:eastAsia="Times New Roman" w:hAnsi="Times New Roman" w:cs="Times New Roman"/>
@@ -4208,7 +4137,7 @@
           <w:szCs w:val="28"/>
         </w:rPr>
       </w:pPr>
-      <w:bookmarkStart w:id="4" w:name="_Toc198076920"/>
+      <w:bookmarkStart w:id="4" w:name="_Toc198571359"/>
       <w:r>
         <w:rPr>
           <w:rFonts w:ascii="Times New Roman" w:eastAsia="Times New Roman" w:hAnsi="Times New Roman" w:cs="Times New Roman"/>
@@ -5282,7 +5211,7 @@
           <w:szCs w:val="28"/>
         </w:rPr>
       </w:pPr>
-      <w:bookmarkStart w:id="5" w:name="_Toc198076921"/>
+      <w:bookmarkStart w:id="5" w:name="_Toc198571360"/>
       <w:r>
         <w:rPr>
           <w:rFonts w:ascii="Times New Roman" w:eastAsia="Times New Roman" w:hAnsi="Times New Roman" w:cs="Times New Roman"/>
@@ -5329,7 +5258,7 @@
         </w:rPr>
         <w:t xml:space="preserve"> </w:t>
       </w:r>
-      <w:bookmarkStart w:id="6" w:name="_Toc198076922"/>
+      <w:bookmarkStart w:id="6" w:name="_Toc198571361"/>
       <w:proofErr w:type="spellStart"/>
       <w:r>
         <w:rPr>
@@ -6376,7 +6305,7 @@
         <w:lastRenderedPageBreak/>
         <w:t xml:space="preserve"> </w:t>
       </w:r>
-      <w:bookmarkStart w:id="7" w:name="_Toc198076923"/>
+      <w:bookmarkStart w:id="7" w:name="_Toc198571362"/>
       <w:r>
         <w:rPr>
           <w:rFonts w:ascii="Times New Roman" w:eastAsia="Times New Roman" w:hAnsi="Times New Roman" w:cs="Times New Roman"/>
@@ -7405,7 +7334,7 @@
         <w:lastRenderedPageBreak/>
         <w:t xml:space="preserve"> </w:t>
       </w:r>
-      <w:bookmarkStart w:id="8" w:name="_Toc198076924"/>
+      <w:bookmarkStart w:id="8" w:name="_Toc198571363"/>
       <w:r>
         <w:rPr>
           <w:rFonts w:ascii="Times New Roman" w:eastAsia="Times New Roman" w:hAnsi="Times New Roman" w:cs="Times New Roman"/>
@@ -8436,7 +8365,7 @@
           <w:szCs w:val="28"/>
         </w:rPr>
       </w:pPr>
-      <w:bookmarkStart w:id="9" w:name="_Toc198076925"/>
+      <w:bookmarkStart w:id="9" w:name="_Toc198571364"/>
       <w:r>
         <w:rPr>
           <w:rFonts w:ascii="Times New Roman" w:eastAsia="Times New Roman" w:hAnsi="Times New Roman" w:cs="Times New Roman"/>
@@ -8574,7 +8503,7 @@
         </w:rPr>
         <w:t xml:space="preserve"> </w:t>
       </w:r>
-      <w:bookmarkStart w:id="10" w:name="_Toc198076926"/>
+      <w:bookmarkStart w:id="10" w:name="_Toc198571365"/>
       <w:r>
         <w:rPr>
           <w:rFonts w:ascii="Times New Roman" w:eastAsia="Times New Roman" w:hAnsi="Times New Roman" w:cs="Times New Roman"/>
@@ -8662,7 +8591,7 @@
         </w:rPr>
         <w:t xml:space="preserve"> </w:t>
       </w:r>
-      <w:bookmarkStart w:id="11" w:name="_Toc198076927"/>
+      <w:bookmarkStart w:id="11" w:name="_Toc198571366"/>
       <w:r>
         <w:rPr>
           <w:rFonts w:ascii="Times New Roman" w:eastAsia="Times New Roman" w:hAnsi="Times New Roman" w:cs="Times New Roman"/>
@@ -8757,7 +8686,7 @@
         </w:rPr>
         <w:t xml:space="preserve"> </w:t>
       </w:r>
-      <w:bookmarkStart w:id="12" w:name="_Toc198076928"/>
+      <w:bookmarkStart w:id="12" w:name="_Toc198571367"/>
       <w:r>
         <w:rPr>
           <w:rFonts w:ascii="Times New Roman" w:eastAsia="Times New Roman" w:hAnsi="Times New Roman" w:cs="Times New Roman"/>
@@ -8842,7 +8771,7 @@
         </w:rPr>
         <w:t xml:space="preserve"> </w:t>
       </w:r>
-      <w:bookmarkStart w:id="13" w:name="_Toc198076929"/>
+      <w:bookmarkStart w:id="13" w:name="_Toc198571368"/>
       <w:r>
         <w:rPr>
           <w:rFonts w:ascii="Times New Roman" w:eastAsia="Times New Roman" w:hAnsi="Times New Roman" w:cs="Times New Roman"/>
@@ -8928,7 +8857,7 @@
         </w:rPr>
         <w:t xml:space="preserve"> </w:t>
       </w:r>
-      <w:bookmarkStart w:id="14" w:name="_Toc198076930"/>
+      <w:bookmarkStart w:id="14" w:name="_Toc198571369"/>
       <w:r>
         <w:rPr>
           <w:rFonts w:ascii="Times New Roman" w:eastAsia="Times New Roman" w:hAnsi="Times New Roman" w:cs="Times New Roman"/>
@@ -9022,7 +8951,7 @@
         </w:rPr>
         <w:t xml:space="preserve"> </w:t>
       </w:r>
-      <w:bookmarkStart w:id="15" w:name="_Toc198076931"/>
+      <w:bookmarkStart w:id="15" w:name="_Toc198571370"/>
       <w:r>
         <w:rPr>
           <w:rFonts w:ascii="Times New Roman" w:eastAsia="Times New Roman" w:hAnsi="Times New Roman" w:cs="Times New Roman"/>
@@ -9062,16 +8991,11 @@
     </w:p>
     <w:p>
       <w:pPr>
-        <w:pStyle w:val="ad"/>
         <w:keepNext/>
         <w:keepLines/>
         <w:pageBreakBefore/>
-        <w:numPr>
-          <w:ilvl w:val="0"/>
-          <w:numId w:val="1"/>
-        </w:numPr>
         <w:spacing w:after="0" w:line="360" w:lineRule="auto"/>
-        <w:ind w:left="0" w:firstLine="709"/>
+        <w:ind w:left="709"/>
         <w:jc w:val="center"/>
         <w:outlineLvl w:val="0"/>
         <w:rPr>
@@ -9083,7 +9007,7 @@
           <w:szCs w:val="28"/>
         </w:rPr>
       </w:pPr>
-      <w:bookmarkStart w:id="16" w:name="_Toc198076932"/>
+      <w:bookmarkStart w:id="16" w:name="_Toc198571371"/>
       <w:r>
         <w:rPr>
           <w:rFonts w:ascii="Times New Roman" w:eastAsia="Times New Roman" w:hAnsi="Times New Roman" w:cs="Times New Roman"/>
@@ -9419,14 +9343,9 @@
     </w:p>
     <w:p>
       <w:pPr>
-        <w:pStyle w:val="ad"/>
         <w:pageBreakBefore/>
-        <w:numPr>
-          <w:ilvl w:val="0"/>
-          <w:numId w:val="1"/>
-        </w:numPr>
         <w:spacing w:before="100" w:beforeAutospacing="1" w:after="100" w:afterAutospacing="1" w:line="360" w:lineRule="auto"/>
-        <w:ind w:left="0" w:firstLine="709"/>
+        <w:ind w:left="709"/>
         <w:jc w:val="center"/>
         <w:outlineLvl w:val="0"/>
         <w:rPr>
@@ -9437,7 +9356,7 @@
           <w:szCs w:val="28"/>
         </w:rPr>
       </w:pPr>
-      <w:bookmarkStart w:id="17" w:name="_Toc198076933"/>
+      <w:bookmarkStart w:id="17" w:name="_Toc198571372"/>
       <w:r>
         <w:rPr>
           <w:rFonts w:ascii="Times New Roman" w:eastAsia="Times New Roman" w:hAnsi="Times New Roman" w:cs="Times New Roman"/>
@@ -13303,6 +13222,7 @@
   <w:style w:type="character" w:default="1" w:styleId="a0">
     <w:name w:val="Default Paragraph Font"/>
     <w:uiPriority w:val="1"/>
+    <w:semiHidden/>
     <w:unhideWhenUsed/>
   </w:style>
   <w:style w:type="table" w:default="1" w:styleId="a1">
